--- a/textfiles/docs/33.docx
+++ b/textfiles/docs/33.docx
@@ -29,7 +29,7 @@
           </w:tcPr>
           <w:p>
             <w:r>
-              <w:t>33</w:t>
+              <w:t xml:space="preserve">   0033</w:t>
             </w:r>
           </w:p>
         </w:tc>
@@ -99,7 +99,9 @@
         <w:jc w:val="both"/>
       </w:pPr>
       <w:r>
-        <w:t>"আফগানিস্তানের রাজধানী কাবুলের বিলাসবহুল ‘ইন্টারকন্টিনেন্টাল হোটেলে’ গতকাল চার বন্দুকধারী হামলা চালিয়েছে। বন্দুকধারীরা হোটেলটিতে ঢুকেই সেখানে অবস্থানরত ব্যক্তিদের লক্ষ্য করে এলোপাতাড়ি গুলি ছুড়তে থাকে। তবে গতকাল রাত ১টায় সর্বশেষ খবর পর্যন্ত হতাহতের কোনো খবর পাওয়া যায়নি। এক আফগান গোয়েন্দা কর্মকর্তার বরাতে বার্তা সংস্থা এএফপি এ খবর দিয়েছে। উল্লেখ্য, হোটেলটি এর আগে ২০১১ সালের জুনে আত্মঘাতী হামলার শিকার হয়েছিল।"</w:t>
+        <w:t>বাংলাদেশ সিভিল সার্ভিস ট্যাক্সেশন অ্যাসোসিয়েশনের নির্বাচনে সভাপতি পদে কর কমিশনার মো. সেলিম আফজাল ও মহাসচিব পদে অতিরিক্ত কর কমিশনার মো. নুরুজ্জামান খান নির্বাচিত হয়েছেন। সম্প্রতি আয়কর ক্যাডার কর্মকর্তাদের স্বতঃস্ফূর্ত ও উত্সব মুখর অংশগ্রহণের মাধ্যমে রাজধানীর একটি হোটেলে আগামী দুই কার্যবছর মেয়াদি ‘বাংলাদেশ সিভিল সার্ভিস ট্যাক্সেশন অ্যাসোসিয়েশন’ এর ৪৮ সদস্যের কার্যনির্বাহী পর্ষদের নির্বাচন অনুষ্ঠিত হয়। সভায় ৪৬টি সম্পাদকীয় ও নির্বাহী সদস্য পদের বিপরীতে সর্বমোট ৯৯ জন কর্মকর্তা প্রার্থী প্রতিদ্বন্দ্বিতা করেন।</w:t>
+        <w:br/>
+        <w:t>।"</w:t>
       </w:r>
     </w:p>
     <w:tbl>
@@ -522,7 +524,7 @@
     <w:qFormat/>
     <w:rsid w:val="00FC693F"/>
     <w:rPr>
-      <w:rFonts w:ascii="aakar" w:hAnsi="aakar"/>
+      <w:rFonts w:ascii="Lohit Bengali" w:hAnsi="Lohit Bengali"/>
       <w:sz w:val="28"/>
     </w:rPr>
   </w:style>
